--- a/docx_pages/147_Notificações sob demanda.docx
+++ b/docx_pages/147_Notificações sob demanda.docx
@@ -2,8 +2,8 @@
 <file path=word/document.xml><?xml version="1.0" encoding="utf-8"?>
 <w:document xmlns:w="http://schemas.openxmlformats.org/wordprocessingml/2006/main" xmlns:m="http://schemas.openxmlformats.org/officeDocument/2006/math" xmlns:r="http://schemas.openxmlformats.org/officeDocument/2006/relationships" xmlns:o="urn:schemas-microsoft-com:office:office" xmlns:v="urn:schemas-microsoft-com:vml" xmlns:w10="urn:schemas-microsoft-com:office:word" xmlns:a="http://schemas.openxmlformats.org/drawingml/2006/main" xmlns:pic="http://schemas.openxmlformats.org/drawingml/2006/picture" xmlns:wp="http://schemas.openxmlformats.org/drawingml/2006/wordprocessingDrawing">
   <w:body>
-    <w:bookmarkStart w:id="24" w:name="mc-main-content"/>
-    <w:bookmarkStart w:id="23" w:name="notificações-sob-demanda-1"/>
+    <w:bookmarkStart w:id="27" w:name="mc-main-content"/>
+    <w:bookmarkStart w:id="26" w:name="notificações-sob-demanda-1"/>
     <w:p>
       <w:pPr>
         <w:pStyle w:val="Heading1"/>
@@ -268,7 +268,7 @@
       </w:tr>
     </w:tbl>
     <w:bookmarkEnd w:id="20"/>
-    <w:bookmarkStart w:id="21" w:name="Exemplodenotificaçãobaseadaemregistro"/>
+    <w:bookmarkStart w:id="24" w:name="Exemplodenotificaçãobaseadaemregistro"/>
     <w:p>
       <w:pPr>
         <w:pStyle w:val="Heading2"/>
@@ -402,7 +402,46 @@
               <w:t xml:space="preserve"> </w:t>
             </w:r>
             <w:r>
-              <w:t xml:space="preserve">Copiar link da página</w:t>
+              <w:drawing>
+                <wp:inline>
+                  <wp:extent cx="222250" cy="158750"/>
+                  <wp:effectExtent b="0" l="0" r="0" t="0"/>
+                  <wp:docPr descr="Copiar link da página" title="Copiar link da página" id="22" name="Picture"/>
+                  <a:graphic>
+                    <a:graphicData uri="http://schemas.openxmlformats.org/drawingml/2006/picture">
+                      <pic:pic>
+                        <pic:nvPicPr>
+                          <pic:cNvPr descr="C:/Users/samue/WebScrapper/HelpArcher-to-pdf/images/aaf86cc725987e249cee4814d1b4095a.jpg" id="23" name="Picture"/>
+                          <pic:cNvPicPr>
+                            <a:picLocks noChangeArrowheads="1" noChangeAspect="1"/>
+                          </pic:cNvPicPr>
+                        </pic:nvPicPr>
+                        <pic:blipFill>
+                          <a:blip r:embed="rId21"/>
+                          <a:stretch>
+                            <a:fillRect/>
+                          </a:stretch>
+                        </pic:blipFill>
+                        <pic:spPr bwMode="auto">
+                          <a:xfrm>
+                            <a:off x="0" y="0"/>
+                            <a:ext cx="222250" cy="158750"/>
+                          </a:xfrm>
+                          <a:prstGeom prst="rect">
+                            <a:avLst/>
+                          </a:prstGeom>
+                          <a:noFill/>
+                          <a:ln w="9525">
+                            <a:noFill/>
+                            <a:headEnd/>
+                            <a:tailEnd/>
+                          </a:ln>
+                        </pic:spPr>
+                      </pic:pic>
+                    </a:graphicData>
+                  </a:graphic>
+                </wp:inline>
+              </w:drawing>
             </w:r>
             <w:r>
               <w:t xml:space="preserve"> </w:t>
@@ -437,8 +476,8 @@
         </w:tc>
       </w:tr>
     </w:tbl>
-    <w:bookmarkEnd w:id="21"/>
-    <w:bookmarkStart w:id="22" w:name="Xa107e604cde3b2712e1feb05189fbc5694fdb64"/>
+    <w:bookmarkEnd w:id="24"/>
+    <w:bookmarkStart w:id="25" w:name="Xa107e604cde3b2712e1feb05189fbc5694fdb64"/>
     <w:p>
       <w:pPr>
         <w:pStyle w:val="Heading2"/>
@@ -613,9 +652,9 @@
         </w:tc>
       </w:tr>
     </w:tbl>
-    <w:bookmarkEnd w:id="22"/>
-    <w:bookmarkEnd w:id="23"/>
-    <w:bookmarkEnd w:id="24"/>
+    <w:bookmarkEnd w:id="25"/>
+    <w:bookmarkEnd w:id="26"/>
+    <w:bookmarkEnd w:id="27"/>
     <w:sectPr>
       <w:footnotePr>
         <w:numRestart w:val="eachSect"/>
